--- a/Otchet_po_labam_Timoshkin_Maksim_IKBO-13-18.docx
+++ b/Otchet_po_labam_Timoshkin_Maksim_IKBO-13-18.docx
@@ -700,6 +700,15 @@
             </w:r>
             <w:r>
               <w:t>ссистент</w:t>
+            </w:r>
+            <w:r>
+              <w:rPr>
+                <w:lang w:val="en-US"/>
+              </w:rPr>
+              <w:t xml:space="preserve"> </w:t>
+            </w:r>
+            <w:r>
+              <w:t>кафедры ИППО</w:t>
             </w:r>
           </w:p>
           <w:p>
@@ -3392,8 +3401,6 @@
               </w:rPr>
               <w:t>45</w:t>
             </w:r>
-            <w:bookmarkStart w:id="5" w:name="_GoBack"/>
-            <w:bookmarkEnd w:id="5"/>
             <w:r>
               <w:rPr>
                 <w:rFonts w:ascii="Times New Roman" w:eastAsia="Times New Roman" w:hAnsi="Times New Roman" w:cs="Times New Roman"/>
@@ -3842,6 +3849,7 @@
           <w:docPartUnique/>
         </w:docPartObj>
       </w:sdtPr>
+      <w:sdtEndPr/>
       <w:sdtContent>
         <w:p>
           <w:pPr>
@@ -4496,7 +4504,7 @@
           <w:szCs w:val="28"/>
         </w:rPr>
       </w:pPr>
-      <w:bookmarkStart w:id="6" w:name="_Toc5720141"/>
+      <w:bookmarkStart w:id="5" w:name="_Toc5720141"/>
       <w:r>
         <w:rPr>
           <w:rFonts w:ascii="Times New Roman" w:hAnsi="Times New Roman" w:cs="Times New Roman"/>
@@ -4506,7 +4514,7 @@
         <w:lastRenderedPageBreak/>
         <w:t>Лабораторная работа №1</w:t>
       </w:r>
-      <w:bookmarkEnd w:id="6"/>
+      <w:bookmarkEnd w:id="5"/>
     </w:p>
     <w:p>
       <w:pPr>
@@ -4670,7 +4678,43 @@
           <w:sz w:val="28"/>
           <w:szCs w:val="28"/>
         </w:rPr>
-        <w:t>Напишите программу-калькулятор комплексных чисел. Для реализации необходимо разработать абстрактный тип данных ­ комплексное число. Программа должна реализовывать арифметические операции над комплексными числами. Программа должна быть представлена в виде многофайлового проекта, все прототипы функций, объявления структур должны быть вынесены в заголовочный файл с соответствующим названием. Всего должно быть три файла: файл с объявлениями, файл реализации и файл с функцией main(), демонстрирующий работу с новым типом данных. Файл с объявлениями должен называться Complex.h, файл с реализацией функций должен называться Complex.c, файл с функцией main() может называться main.c Программа должна обеспечивать удобный интерфейс пользователя для работы с ней.</w:t>
+        <w:t xml:space="preserve">Напишите программу-калькулятор комплексных чисел. Для реализации необходимо разработать абстрактный тип данных ­ комплексное число. Программа должна реализовывать арифметические операции над комплексными числами. Программа должна быть представлена в виде многофайлового проекта, все прототипы функций, объявления структур должны быть вынесены в заголовочный файл с соответствующим названием. Всего должно быть три файла: файл с объявлениями, файл реализации и файл с функцией </w:t>
+      </w:r>
+      <w:proofErr w:type="gramStart"/>
+      <w:r>
+        <w:rPr>
+          <w:rFonts w:ascii="Times New Roman" w:hAnsi="Times New Roman" w:cs="Times New Roman"/>
+          <w:sz w:val="28"/>
+          <w:szCs w:val="28"/>
+        </w:rPr>
+        <w:t>main(</w:t>
+      </w:r>
+      <w:proofErr w:type="gramEnd"/>
+      <w:r>
+        <w:rPr>
+          <w:rFonts w:ascii="Times New Roman" w:hAnsi="Times New Roman" w:cs="Times New Roman"/>
+          <w:sz w:val="28"/>
+          <w:szCs w:val="28"/>
+        </w:rPr>
+        <w:t xml:space="preserve">), демонстрирующий работу с новым типом данных. Файл с объявлениями должен называться Complex.h, файл с реализацией функций должен называться Complex.c, файл с функцией </w:t>
+      </w:r>
+      <w:proofErr w:type="gramStart"/>
+      <w:r>
+        <w:rPr>
+          <w:rFonts w:ascii="Times New Roman" w:hAnsi="Times New Roman" w:cs="Times New Roman"/>
+          <w:sz w:val="28"/>
+          <w:szCs w:val="28"/>
+        </w:rPr>
+        <w:t>main(</w:t>
+      </w:r>
+      <w:proofErr w:type="gramEnd"/>
+      <w:r>
+        <w:rPr>
+          <w:rFonts w:ascii="Times New Roman" w:hAnsi="Times New Roman" w:cs="Times New Roman"/>
+          <w:sz w:val="28"/>
+          <w:szCs w:val="28"/>
+        </w:rPr>
+        <w:t>) может называться main.c Программа должна обеспечивать удобный интерфейс пользователя для работы с ней.</w:t>
       </w:r>
     </w:p>
     <w:p>
@@ -4742,6 +4786,7 @@
           <w:bCs/>
           <w:sz w:val="28"/>
           <w:szCs w:val="28"/>
+          <w:lang w:val="en-US"/>
         </w:rPr>
       </w:pPr>
       <w:r>
@@ -4762,6 +4807,7 @@
           <w:bCs/>
           <w:sz w:val="28"/>
           <w:szCs w:val="28"/>
+          <w:lang w:val="en-US"/>
         </w:rPr>
         <w:t xml:space="preserve"> </w:t>
       </w:r>
@@ -4786,6 +4832,7 @@
           <w:bCs/>
           <w:sz w:val="28"/>
           <w:szCs w:val="28"/>
+          <w:lang w:val="en-US"/>
         </w:rPr>
       </w:pPr>
       <w:r>
@@ -4795,17 +4842,40 @@
           <w:bCs/>
           <w:sz w:val="28"/>
           <w:szCs w:val="28"/>
-        </w:rPr>
-        <w:t>1 задание.</w:t>
-      </w:r>
-    </w:p>
-    <w:p>
-      <w:pPr>
-        <w:rPr>
-          <w:rFonts w:ascii="Times New Roman" w:hAnsi="Times New Roman" w:cs="Times New Roman"/>
-          <w:b/>
-          <w:sz w:val="28"/>
-          <w:szCs w:val="28"/>
+          <w:lang w:val="en-US"/>
+        </w:rPr>
+        <w:t xml:space="preserve">1 </w:t>
+      </w:r>
+      <w:r>
+        <w:rPr>
+          <w:rFonts w:ascii="Times New Roman" w:hAnsi="Times New Roman" w:cs="Times New Roman"/>
+          <w:b/>
+          <w:bCs/>
+          <w:sz w:val="28"/>
+          <w:szCs w:val="28"/>
+        </w:rPr>
+        <w:t>задание</w:t>
+      </w:r>
+      <w:r>
+        <w:rPr>
+          <w:rFonts w:ascii="Times New Roman" w:hAnsi="Times New Roman" w:cs="Times New Roman"/>
+          <w:b/>
+          <w:bCs/>
+          <w:sz w:val="28"/>
+          <w:szCs w:val="28"/>
+          <w:lang w:val="en-US"/>
+        </w:rPr>
+        <w:t>.</w:t>
+      </w:r>
+    </w:p>
+    <w:p>
+      <w:pPr>
+        <w:rPr>
+          <w:rFonts w:ascii="Times New Roman" w:hAnsi="Times New Roman" w:cs="Times New Roman"/>
+          <w:b/>
+          <w:sz w:val="28"/>
+          <w:szCs w:val="28"/>
+          <w:lang w:val="en-US"/>
         </w:rPr>
       </w:pPr>
       <w:r>
@@ -4824,6 +4894,7 @@
           <w:b/>
           <w:sz w:val="28"/>
           <w:szCs w:val="28"/>
+          <w:lang w:val="en-US"/>
         </w:rPr>
         <w:t>.</w:t>
       </w:r>
@@ -6031,7 +6102,6 @@
           <w:bCs/>
           <w:sz w:val="28"/>
           <w:szCs w:val="24"/>
-          <w:lang w:val="en-US"/>
         </w:rPr>
         <w:t>.1</w:t>
       </w:r>
@@ -6065,7 +6135,6 @@
           <w:bCs/>
           <w:sz w:val="28"/>
           <w:szCs w:val="24"/>
-          <w:lang w:val="en-US"/>
         </w:rPr>
       </w:pPr>
       <w:r>
@@ -6075,7 +6144,6 @@
           <w:bCs/>
           <w:sz w:val="28"/>
           <w:szCs w:val="24"/>
-          <w:lang w:val="en-US"/>
         </w:rPr>
         <w:lastRenderedPageBreak/>
         <w:t xml:space="preserve">2 </w:t>
@@ -6097,7 +6165,6 @@
           <w:bCs/>
           <w:sz w:val="28"/>
           <w:szCs w:val="24"/>
-          <w:lang w:val="en-US"/>
         </w:rPr>
         <w:t>.</w:t>
       </w:r>
@@ -6692,7 +6759,15 @@
       </w:r>
     </w:p>
     <w:p>
-      <w:r>
+      <w:pPr>
+        <w:rPr>
+          <w:lang w:val="en-US"/>
+        </w:rPr>
+      </w:pPr>
+      <w:r>
+        <w:rPr>
+          <w:lang w:val="en-US"/>
+        </w:rPr>
         <w:t>5 25.3-21.2i 1-69i 65.3+21i 5+2i 100-100i</w:t>
       </w:r>
     </w:p>
@@ -7082,7 +7157,6 @@
           <w:bCs/>
           <w:sz w:val="28"/>
           <w:szCs w:val="28"/>
-          <w:lang w:val="en-US"/>
         </w:rPr>
       </w:pPr>
       <w:r>
@@ -7102,7 +7176,6 @@
           <w:bCs/>
           <w:sz w:val="28"/>
           <w:szCs w:val="28"/>
-          <w:lang w:val="en-US"/>
         </w:rPr>
         <w:t xml:space="preserve">. 1.2 – </w:t>
       </w:r>
@@ -7123,7 +7196,6 @@
           <w:bCs/>
           <w:sz w:val="28"/>
           <w:szCs w:val="28"/>
-          <w:lang w:val="en-US"/>
         </w:rPr>
         <w:t xml:space="preserve"> </w:t>
       </w:r>
@@ -7144,7 +7216,6 @@
           <w:bCs/>
           <w:sz w:val="28"/>
           <w:szCs w:val="28"/>
-          <w:lang w:val="en-US"/>
         </w:rPr>
         <w:t xml:space="preserve"> </w:t>
       </w:r>
@@ -7169,7 +7240,6 @@
           <w:b/>
           <w:sz w:val="28"/>
           <w:szCs w:val="28"/>
-          <w:lang w:val="en-US"/>
         </w:rPr>
       </w:pPr>
     </w:p>
@@ -7183,7 +7253,6 @@
           <w:b/>
           <w:sz w:val="28"/>
           <w:szCs w:val="28"/>
-          <w:lang w:val="en-US"/>
         </w:rPr>
       </w:pPr>
       <w:r>
@@ -7565,7 +7634,7 @@
           <w:szCs w:val="28"/>
         </w:rPr>
       </w:pPr>
-      <w:bookmarkStart w:id="7" w:name="_Toc5720142"/>
+      <w:bookmarkStart w:id="6" w:name="_Toc5720142"/>
       <w:r>
         <w:rPr>
           <w:rStyle w:val="10"/>
@@ -7577,7 +7646,7 @@
         <w:lastRenderedPageBreak/>
         <w:t>Лабораторная работа №2</w:t>
       </w:r>
-      <w:bookmarkEnd w:id="7"/>
+      <w:bookmarkEnd w:id="6"/>
     </w:p>
     <w:p>
       <w:pPr>
@@ -7646,6 +7715,7 @@
         <w:pStyle w:val="a8"/>
         <w:spacing w:line="360" w:lineRule="auto"/>
         <w:ind w:firstLine="709"/>
+        <w:jc w:val="both"/>
         <w:rPr>
           <w:color w:val="000000"/>
           <w:sz w:val="28"/>
@@ -7685,6 +7755,7 @@
     <w:p>
       <w:pPr>
         <w:pStyle w:val="a8"/>
+        <w:jc w:val="both"/>
         <w:rPr>
           <w:color w:val="000000"/>
           <w:sz w:val="28"/>
@@ -7712,6 +7783,7 @@
     <w:p>
       <w:pPr>
         <w:pStyle w:val="a8"/>
+        <w:jc w:val="both"/>
         <w:rPr>
           <w:color w:val="000000"/>
           <w:sz w:val="28"/>
@@ -7733,12 +7805,41 @@
           <w:szCs w:val="28"/>
         </w:rPr>
         <w:tab/>
-        <w:t>Напишите программу с использованием некой универсальной функции, которая в качестве возвращаемого значения возвращает указатель на функцию. Эта функция в зависимости от исходного массива должна соответствующим образом преобразовать массив. Также в функции main() должен быть объявлен указатель. В теле программы указателю на функцию должно присваиваться значение. Исходные данные сгенерировать целочисленный массив из случайных чисел. Запрограммировать следующие действия в виде функций:</w:t>
+        <w:t xml:space="preserve">Напишите программу с использованием некой универсальной функции, которая в качестве возвращаемого значения возвращает указатель на функцию. Эта функция в зависимости от исходного массива должна соответствующим образом преобразовать массив. Также в функции </w:t>
+      </w:r>
+      <w:proofErr w:type="gramStart"/>
+      <w:r>
+        <w:rPr>
+          <w:color w:val="000000"/>
+          <w:sz w:val="28"/>
+          <w:szCs w:val="28"/>
+        </w:rPr>
+        <w:t>main(</w:t>
+      </w:r>
+      <w:proofErr w:type="gramEnd"/>
+      <w:r>
+        <w:rPr>
+          <w:color w:val="000000"/>
+          <w:sz w:val="28"/>
+          <w:szCs w:val="28"/>
+        </w:rPr>
+        <w:t>) должен быть объявлен ук</w:t>
+      </w:r>
+      <w:bookmarkStart w:id="7" w:name="_GoBack"/>
+      <w:bookmarkEnd w:id="7"/>
+      <w:r>
+        <w:rPr>
+          <w:color w:val="000000"/>
+          <w:sz w:val="28"/>
+          <w:szCs w:val="28"/>
+        </w:rPr>
+        <w:t>азатель. В теле программы указателю на функцию должно присваиваться значение. Исходные данные сгенерировать целочисленный массив из случайных чисел. Запрограммировать следующие действия в виде функций:</w:t>
       </w:r>
     </w:p>
     <w:p>
       <w:pPr>
         <w:pStyle w:val="a8"/>
+        <w:jc w:val="both"/>
         <w:rPr>
           <w:color w:val="000000"/>
           <w:sz w:val="28"/>
@@ -7766,6 +7867,7 @@
     <w:p>
       <w:pPr>
         <w:pStyle w:val="a8"/>
+        <w:jc w:val="both"/>
         <w:rPr>
           <w:color w:val="000000"/>
           <w:sz w:val="28"/>
@@ -7793,6 +7895,7 @@
     <w:p>
       <w:pPr>
         <w:pStyle w:val="a8"/>
+        <w:jc w:val="both"/>
         <w:rPr>
           <w:color w:val="000000"/>
           <w:sz w:val="28"/>
@@ -7825,6 +7928,7 @@
           <w:color w:val="000000"/>
           <w:sz w:val="28"/>
           <w:szCs w:val="28"/>
+          <w:lang w:val="en-US"/>
         </w:rPr>
       </w:pPr>
       <w:r>
@@ -7834,7 +7938,26 @@
           <w:sz w:val="28"/>
           <w:szCs w:val="28"/>
         </w:rPr>
-        <w:t>Код программы</w:t>
+        <w:t>Код</w:t>
+      </w:r>
+      <w:r>
+        <w:rPr>
+          <w:b/>
+          <w:color w:val="000000"/>
+          <w:sz w:val="28"/>
+          <w:szCs w:val="28"/>
+          <w:lang w:val="en-US"/>
+        </w:rPr>
+        <w:t xml:space="preserve"> </w:t>
+      </w:r>
+      <w:r>
+        <w:rPr>
+          <w:b/>
+          <w:color w:val="000000"/>
+          <w:sz w:val="28"/>
+          <w:szCs w:val="28"/>
+        </w:rPr>
+        <w:t>программы</w:t>
       </w:r>
     </w:p>
     <w:p>
@@ -8990,6 +9113,7 @@
     <w:p>
       <w:pPr>
         <w:spacing w:line="360" w:lineRule="auto"/>
+        <w:jc w:val="both"/>
         <w:rPr>
           <w:rFonts w:ascii="Times New Roman" w:hAnsi="Times New Roman" w:cs="Times New Roman"/>
           <w:sz w:val="28"/>
@@ -9012,12 +9136,31 @@
           <w:szCs w:val="28"/>
         </w:rPr>
         <w:tab/>
-        <w:t>Определить класс Child, который содержит такие поля (члены класса): закрытые - имя ребенка, фамилию и возраст , публичные - методы ввода данных и отображения их на экран. Объявить два объекта класса, внести данные и показать их.</w:t>
+        <w:t xml:space="preserve">Определить класс Child, который содержит такие поля (члены класса): закрытые - имя ребенка, фамилию и </w:t>
+      </w:r>
+      <w:proofErr w:type="gramStart"/>
+      <w:r>
+        <w:rPr>
+          <w:rFonts w:ascii="Times New Roman" w:hAnsi="Times New Roman" w:cs="Times New Roman"/>
+          <w:sz w:val="28"/>
+          <w:szCs w:val="28"/>
+        </w:rPr>
+        <w:t>возраст ,</w:t>
+      </w:r>
+      <w:proofErr w:type="gramEnd"/>
+      <w:r>
+        <w:rPr>
+          <w:rFonts w:ascii="Times New Roman" w:hAnsi="Times New Roman" w:cs="Times New Roman"/>
+          <w:sz w:val="28"/>
+          <w:szCs w:val="28"/>
+        </w:rPr>
+        <w:t xml:space="preserve"> публичные - методы ввода данных и отображения их на экран. Объявить два объекта класса, внести данные и показать их.</w:t>
       </w:r>
     </w:p>
     <w:p>
       <w:pPr>
         <w:spacing w:line="360" w:lineRule="auto"/>
+        <w:jc w:val="both"/>
         <w:rPr>
           <w:rFonts w:ascii="Times New Roman" w:hAnsi="Times New Roman" w:cs="Times New Roman"/>
           <w:sz w:val="28"/>
@@ -9039,7 +9182,25 @@
           <w:szCs w:val="28"/>
         </w:rPr>
         <w:tab/>
-        <w:t>Создать класс Tiles (кафель), который будет содержать поля с открытым доступом: brand, size _ h, size _ w, price и метод класса getData(). В главной функции объявить пару объектов класса и внести данные в поля. Затем отобразить их, вызвав метод</w:t>
+        <w:t xml:space="preserve">Создать класс Tiles (кафель), который будет содержать поля с открытым доступом: brand, size _ h, size _ w, price и метод класса </w:t>
+      </w:r>
+      <w:proofErr w:type="gramStart"/>
+      <w:r>
+        <w:rPr>
+          <w:rFonts w:ascii="Times New Roman" w:hAnsi="Times New Roman" w:cs="Times New Roman"/>
+          <w:sz w:val="28"/>
+          <w:szCs w:val="28"/>
+        </w:rPr>
+        <w:t>getData(</w:t>
+      </w:r>
+      <w:proofErr w:type="gramEnd"/>
+      <w:r>
+        <w:rPr>
+          <w:rFonts w:ascii="Times New Roman" w:hAnsi="Times New Roman" w:cs="Times New Roman"/>
+          <w:sz w:val="28"/>
+          <w:szCs w:val="28"/>
+        </w:rPr>
+        <w:t>). В главной функции объявить пару объектов класса и внести данные в поля. Затем отобразить их, вызвав метод</w:t>
       </w:r>
       <w:r>
         <w:rPr>
@@ -9049,18 +9210,29 @@
         </w:rPr>
         <w:t xml:space="preserve"> </w:t>
       </w:r>
-      <w:r>
-        <w:rPr>
-          <w:rFonts w:ascii="Times New Roman" w:hAnsi="Times New Roman" w:cs="Times New Roman"/>
-          <w:sz w:val="28"/>
-          <w:szCs w:val="28"/>
-        </w:rPr>
-        <w:t>getData().</w:t>
+      <w:proofErr w:type="gramStart"/>
+      <w:r>
+        <w:rPr>
+          <w:rFonts w:ascii="Times New Roman" w:hAnsi="Times New Roman" w:cs="Times New Roman"/>
+          <w:sz w:val="28"/>
+          <w:szCs w:val="28"/>
+        </w:rPr>
+        <w:t>getData(</w:t>
+      </w:r>
+      <w:proofErr w:type="gramEnd"/>
+      <w:r>
+        <w:rPr>
+          <w:rFonts w:ascii="Times New Roman" w:hAnsi="Times New Roman" w:cs="Times New Roman"/>
+          <w:sz w:val="28"/>
+          <w:szCs w:val="28"/>
+        </w:rPr>
+        <w:t>).</w:t>
       </w:r>
     </w:p>
     <w:p>
       <w:pPr>
         <w:spacing w:line="360" w:lineRule="auto"/>
+        <w:jc w:val="both"/>
         <w:rPr>
           <w:rFonts w:ascii="Times New Roman" w:hAnsi="Times New Roman" w:cs="Times New Roman"/>
           <w:sz w:val="28"/>
@@ -9088,6 +9260,7 @@
     <w:p>
       <w:pPr>
         <w:spacing w:line="360" w:lineRule="auto"/>
+        <w:jc w:val="both"/>
         <w:rPr>
           <w:rFonts w:ascii="Times New Roman" w:hAnsi="Times New Roman" w:cs="Times New Roman"/>
           <w:sz w:val="28"/>
@@ -9120,16 +9293,36 @@
           <w:b/>
           <w:sz w:val="28"/>
           <w:szCs w:val="28"/>
-        </w:rPr>
-      </w:pPr>
-      <w:r>
-        <w:rPr>
-          <w:rFonts w:ascii="Times New Roman" w:hAnsi="Times New Roman" w:cs="Times New Roman"/>
-          <w:b/>
-          <w:sz w:val="28"/>
-          <w:szCs w:val="28"/>
-        </w:rPr>
-        <w:t>Код программы</w:t>
+          <w:lang w:val="en-US"/>
+        </w:rPr>
+      </w:pPr>
+      <w:r>
+        <w:rPr>
+          <w:rFonts w:ascii="Times New Roman" w:hAnsi="Times New Roman" w:cs="Times New Roman"/>
+          <w:b/>
+          <w:sz w:val="28"/>
+          <w:szCs w:val="28"/>
+        </w:rPr>
+        <w:t>Код</w:t>
+      </w:r>
+      <w:r>
+        <w:rPr>
+          <w:rFonts w:ascii="Times New Roman" w:hAnsi="Times New Roman" w:cs="Times New Roman"/>
+          <w:b/>
+          <w:sz w:val="28"/>
+          <w:szCs w:val="28"/>
+          <w:lang w:val="en-US"/>
+        </w:rPr>
+        <w:t xml:space="preserve"> </w:t>
+      </w:r>
+      <w:r>
+        <w:rPr>
+          <w:rFonts w:ascii="Times New Roman" w:hAnsi="Times New Roman" w:cs="Times New Roman"/>
+          <w:b/>
+          <w:sz w:val="28"/>
+          <w:szCs w:val="28"/>
+        </w:rPr>
+        <w:t>программы</w:t>
       </w:r>
       <w:bookmarkEnd w:id="12"/>
     </w:p>
@@ -9142,14 +9335,16 @@
           <w:b/>
           <w:sz w:val="28"/>
           <w:szCs w:val="28"/>
-        </w:rPr>
-      </w:pPr>
-      <w:r>
-        <w:rPr>
-          <w:rFonts w:ascii="Times New Roman" w:hAnsi="Times New Roman" w:cs="Times New Roman"/>
-          <w:b/>
-          <w:sz w:val="28"/>
-          <w:szCs w:val="28"/>
+          <w:lang w:val="en-US"/>
+        </w:rPr>
+      </w:pPr>
+      <w:r>
+        <w:rPr>
+          <w:rFonts w:ascii="Times New Roman" w:hAnsi="Times New Roman" w:cs="Times New Roman"/>
+          <w:b/>
+          <w:sz w:val="28"/>
+          <w:szCs w:val="28"/>
+          <w:lang w:val="en-US"/>
         </w:rPr>
         <w:t>Child.h</w:t>
       </w:r>
@@ -9206,19 +9401,19 @@
           <w:lang w:val="en-US"/>
         </w:rPr>
         <w:br/>
+        <w:t>class Child {</w:t>
+      </w:r>
+      <w:r>
+        <w:rPr>
+          <w:lang w:val="en-US"/>
+        </w:rPr>
+        <w:br/>
       </w:r>
       <w:r>
         <w:rPr>
           <w:lang w:val="en-US"/>
         </w:rPr>
         <w:lastRenderedPageBreak/>
-        <w:t>class Child {</w:t>
-      </w:r>
-      <w:r>
-        <w:rPr>
-          <w:lang w:val="en-US"/>
-        </w:rPr>
-        <w:br/>
         <w:t>private:</w:t>
       </w:r>
       <w:r>
@@ -10494,7 +10689,6 @@
           <w:rFonts w:ascii="Times New Roman" w:hAnsi="Times New Roman" w:cs="Times New Roman"/>
           <w:sz w:val="28"/>
           <w:szCs w:val="28"/>
-          <w:lang w:val="en-US"/>
         </w:rPr>
         <w:t xml:space="preserve">   </w:t>
       </w:r>
@@ -10765,6 +10959,7 @@
       <w:pPr>
         <w:spacing w:line="360" w:lineRule="auto"/>
         <w:ind w:firstLine="709"/>
+        <w:jc w:val="both"/>
         <w:rPr>
           <w:rFonts w:ascii="Times New Roman" w:hAnsi="Times New Roman" w:cs="Times New Roman"/>
           <w:sz w:val="28"/>
@@ -10807,6 +11002,7 @@
         <w:shd w:val="clear" w:color="auto" w:fill="FFFFFF"/>
         <w:spacing w:line="360" w:lineRule="auto"/>
         <w:ind w:firstLine="851"/>
+        <w:jc w:val="both"/>
         <w:rPr>
           <w:rFonts w:ascii="Times New Roman" w:hAnsi="Times New Roman" w:cs="Times New Roman"/>
           <w:sz w:val="28"/>
@@ -10826,17 +11022,20 @@
       <w:pPr>
         <w:shd w:val="clear" w:color="auto" w:fill="FFFFFF"/>
         <w:spacing w:after="0" w:line="360" w:lineRule="auto"/>
-        <w:rPr>
-          <w:rFonts w:ascii="Times New Roman" w:hAnsi="Times New Roman" w:cs="Times New Roman"/>
-          <w:sz w:val="28"/>
-          <w:szCs w:val="28"/>
-        </w:rPr>
-      </w:pPr>
-      <w:r>
-        <w:rPr>
-          <w:rFonts w:ascii="Times New Roman" w:hAnsi="Times New Roman" w:cs="Times New Roman"/>
-          <w:sz w:val="28"/>
-          <w:szCs w:val="28"/>
+        <w:jc w:val="both"/>
+        <w:rPr>
+          <w:rFonts w:ascii="Times New Roman" w:hAnsi="Times New Roman" w:cs="Times New Roman"/>
+          <w:sz w:val="28"/>
+          <w:szCs w:val="28"/>
+          <w:lang w:val="en-US"/>
+        </w:rPr>
+      </w:pPr>
+      <w:r>
+        <w:rPr>
+          <w:rFonts w:ascii="Times New Roman" w:hAnsi="Times New Roman" w:cs="Times New Roman"/>
+          <w:sz w:val="28"/>
+          <w:szCs w:val="28"/>
+          <w:lang w:val="en-US"/>
         </w:rPr>
         <w:t>1.</w:t>
       </w:r>
@@ -10845,6 +11044,7 @@
           <w:rFonts w:ascii="Times New Roman" w:hAnsi="Times New Roman" w:cs="Times New Roman"/>
           <w:sz w:val="28"/>
           <w:szCs w:val="28"/>
+          <w:lang w:val="en-US"/>
         </w:rPr>
         <w:tab/>
         <w:t>Complex</w:t>
@@ -10854,17 +11054,20 @@
       <w:pPr>
         <w:shd w:val="clear" w:color="auto" w:fill="FFFFFF"/>
         <w:spacing w:after="0" w:line="360" w:lineRule="auto"/>
-        <w:rPr>
-          <w:rFonts w:ascii="Times New Roman" w:hAnsi="Times New Roman" w:cs="Times New Roman"/>
-          <w:sz w:val="28"/>
-          <w:szCs w:val="28"/>
-        </w:rPr>
-      </w:pPr>
-      <w:r>
-        <w:rPr>
-          <w:rFonts w:ascii="Times New Roman" w:hAnsi="Times New Roman" w:cs="Times New Roman"/>
-          <w:sz w:val="28"/>
-          <w:szCs w:val="28"/>
+        <w:jc w:val="both"/>
+        <w:rPr>
+          <w:rFonts w:ascii="Times New Roman" w:hAnsi="Times New Roman" w:cs="Times New Roman"/>
+          <w:sz w:val="28"/>
+          <w:szCs w:val="28"/>
+          <w:lang w:val="en-US"/>
+        </w:rPr>
+      </w:pPr>
+      <w:r>
+        <w:rPr>
+          <w:rFonts w:ascii="Times New Roman" w:hAnsi="Times New Roman" w:cs="Times New Roman"/>
+          <w:sz w:val="28"/>
+          <w:szCs w:val="28"/>
+          <w:lang w:val="en-US"/>
         </w:rPr>
         <w:t>2.</w:t>
       </w:r>
@@ -10873,6 +11076,7 @@
           <w:rFonts w:ascii="Times New Roman" w:hAnsi="Times New Roman" w:cs="Times New Roman"/>
           <w:sz w:val="28"/>
           <w:szCs w:val="28"/>
+          <w:lang w:val="en-US"/>
         </w:rPr>
         <w:tab/>
         <w:t>Vector</w:t>
@@ -10882,17 +11086,20 @@
       <w:pPr>
         <w:shd w:val="clear" w:color="auto" w:fill="FFFFFF"/>
         <w:spacing w:after="0" w:line="360" w:lineRule="auto"/>
-        <w:rPr>
-          <w:rFonts w:ascii="Times New Roman" w:hAnsi="Times New Roman" w:cs="Times New Roman"/>
-          <w:sz w:val="28"/>
-          <w:szCs w:val="28"/>
-        </w:rPr>
-      </w:pPr>
-      <w:r>
-        <w:rPr>
-          <w:rFonts w:ascii="Times New Roman" w:hAnsi="Times New Roman" w:cs="Times New Roman"/>
-          <w:sz w:val="28"/>
-          <w:szCs w:val="28"/>
+        <w:jc w:val="both"/>
+        <w:rPr>
+          <w:rFonts w:ascii="Times New Roman" w:hAnsi="Times New Roman" w:cs="Times New Roman"/>
+          <w:sz w:val="28"/>
+          <w:szCs w:val="28"/>
+          <w:lang w:val="en-US"/>
+        </w:rPr>
+      </w:pPr>
+      <w:r>
+        <w:rPr>
+          <w:rFonts w:ascii="Times New Roman" w:hAnsi="Times New Roman" w:cs="Times New Roman"/>
+          <w:sz w:val="28"/>
+          <w:szCs w:val="28"/>
+          <w:lang w:val="en-US"/>
         </w:rPr>
         <w:t>3.</w:t>
       </w:r>
@@ -10901,6 +11108,7 @@
           <w:rFonts w:ascii="Times New Roman" w:hAnsi="Times New Roman" w:cs="Times New Roman"/>
           <w:sz w:val="28"/>
           <w:szCs w:val="28"/>
+          <w:lang w:val="en-US"/>
         </w:rPr>
         <w:tab/>
         <w:t>Tiles</w:t>
@@ -10910,17 +11118,20 @@
       <w:pPr>
         <w:shd w:val="clear" w:color="auto" w:fill="FFFFFF"/>
         <w:spacing w:after="0" w:line="360" w:lineRule="auto"/>
-        <w:rPr>
-          <w:rFonts w:ascii="Times New Roman" w:hAnsi="Times New Roman" w:cs="Times New Roman"/>
-          <w:sz w:val="28"/>
-          <w:szCs w:val="28"/>
-        </w:rPr>
-      </w:pPr>
-      <w:r>
-        <w:rPr>
-          <w:rFonts w:ascii="Times New Roman" w:hAnsi="Times New Roman" w:cs="Times New Roman"/>
-          <w:sz w:val="28"/>
-          <w:szCs w:val="28"/>
+        <w:jc w:val="both"/>
+        <w:rPr>
+          <w:rFonts w:ascii="Times New Roman" w:hAnsi="Times New Roman" w:cs="Times New Roman"/>
+          <w:sz w:val="28"/>
+          <w:szCs w:val="28"/>
+          <w:lang w:val="en-US"/>
+        </w:rPr>
+      </w:pPr>
+      <w:r>
+        <w:rPr>
+          <w:rFonts w:ascii="Times New Roman" w:hAnsi="Times New Roman" w:cs="Times New Roman"/>
+          <w:sz w:val="28"/>
+          <w:szCs w:val="28"/>
+          <w:lang w:val="en-US"/>
         </w:rPr>
         <w:t>4.</w:t>
       </w:r>
@@ -10929,6 +11140,7 @@
           <w:rFonts w:ascii="Times New Roman" w:hAnsi="Times New Roman" w:cs="Times New Roman"/>
           <w:sz w:val="28"/>
           <w:szCs w:val="28"/>
+          <w:lang w:val="en-US"/>
         </w:rPr>
         <w:tab/>
         <w:t>Child</w:t>
@@ -10943,6 +11155,7 @@
           <w:b/>
           <w:sz w:val="28"/>
           <w:szCs w:val="28"/>
+          <w:lang w:val="en-US"/>
         </w:rPr>
       </w:pPr>
       <w:r>
@@ -10960,6 +11173,7 @@
           <w:b/>
           <w:sz w:val="28"/>
           <w:szCs w:val="28"/>
+          <w:lang w:val="en-US"/>
         </w:rPr>
         <w:t xml:space="preserve"> </w:t>
       </w:r>
@@ -10997,200 +11211,358 @@
       </w:r>
     </w:p>
     <w:p>
-      <w:r>
+      <w:pPr>
+        <w:rPr>
+          <w:lang w:val="en-US"/>
+        </w:rPr>
+      </w:pPr>
+      <w:r>
+        <w:rPr>
+          <w:lang w:val="en-US"/>
+        </w:rPr>
         <w:t>#ifndef child_h</w:t>
       </w:r>
       <w:r>
+        <w:rPr>
+          <w:lang w:val="en-US"/>
+        </w:rPr>
         <w:br/>
         <w:t>#define child_h</w:t>
       </w:r>
       <w:r>
+        <w:rPr>
+          <w:lang w:val="en-US"/>
+        </w:rPr>
         <w:br/>
         <w:t>#include&lt;iostream&gt;</w:t>
       </w:r>
       <w:r>
+        <w:rPr>
+          <w:lang w:val="en-US"/>
+        </w:rPr>
         <w:br/>
         <w:t>#include&lt;string&gt;</w:t>
       </w:r>
       <w:r>
+        <w:rPr>
+          <w:lang w:val="en-US"/>
+        </w:rPr>
         <w:br/>
         <w:t>#include&lt;math.h&gt;</w:t>
       </w:r>
       <w:r>
+        <w:rPr>
+          <w:lang w:val="en-US"/>
+        </w:rPr>
         <w:br/>
         <w:t>using namespace std;</w:t>
       </w:r>
       <w:r>
+        <w:rPr>
+          <w:lang w:val="en-US"/>
+        </w:rPr>
         <w:br/>
         <w:t>class Child {</w:t>
       </w:r>
       <w:r>
+        <w:rPr>
+          <w:lang w:val="en-US"/>
+        </w:rPr>
         <w:br/>
         <w:t>private:</w:t>
       </w:r>
       <w:r>
+        <w:rPr>
+          <w:lang w:val="en-US"/>
+        </w:rPr>
         <w:br/>
         <w:t xml:space="preserve">   string name;</w:t>
       </w:r>
       <w:r>
+        <w:rPr>
+          <w:lang w:val="en-US"/>
+        </w:rPr>
         <w:br/>
         <w:t xml:space="preserve">   string family;</w:t>
       </w:r>
       <w:r>
+        <w:rPr>
+          <w:lang w:val="en-US"/>
+        </w:rPr>
         <w:br/>
         <w:t xml:space="preserve">   int age;</w:t>
       </w:r>
       <w:r>
+        <w:rPr>
+          <w:lang w:val="en-US"/>
+        </w:rPr>
         <w:br/>
         <w:t>public:</w:t>
       </w:r>
       <w:r>
+        <w:rPr>
+          <w:lang w:val="en-US"/>
+        </w:rPr>
         <w:br/>
         <w:t xml:space="preserve">   Child() {</w:t>
       </w:r>
       <w:r>
+        <w:rPr>
+          <w:lang w:val="en-US"/>
+        </w:rPr>
         <w:br/>
         <w:t xml:space="preserve">      name = "Default name";</w:t>
       </w:r>
       <w:r>
+        <w:rPr>
+          <w:lang w:val="en-US"/>
+        </w:rPr>
         <w:br/>
         <w:t xml:space="preserve">      family = "Default family";</w:t>
       </w:r>
       <w:r>
+        <w:rPr>
+          <w:lang w:val="en-US"/>
+        </w:rPr>
         <w:br/>
         <w:t xml:space="preserve">      age = 0;</w:t>
       </w:r>
       <w:r>
+        <w:rPr>
+          <w:lang w:val="en-US"/>
+        </w:rPr>
         <w:br/>
         <w:t xml:space="preserve">   }</w:t>
       </w:r>
       <w:r>
+        <w:rPr>
+          <w:lang w:val="en-US"/>
+        </w:rPr>
         <w:br/>
         <w:t xml:space="preserve">   Child(string name, string family, int age)</w:t>
       </w:r>
       <w:r>
+        <w:rPr>
+          <w:lang w:val="en-US"/>
+        </w:rPr>
         <w:br/>
         <w:t xml:space="preserve">   {</w:t>
       </w:r>
       <w:r>
+        <w:rPr>
+          <w:lang w:val="en-US"/>
+        </w:rPr>
         <w:br/>
         <w:t xml:space="preserve">      this-&gt;name = name;</w:t>
       </w:r>
       <w:r>
+        <w:rPr>
+          <w:lang w:val="en-US"/>
+        </w:rPr>
         <w:br/>
         <w:t xml:space="preserve">      this-&gt;family = family;</w:t>
       </w:r>
       <w:r>
+        <w:rPr>
+          <w:lang w:val="en-US"/>
+        </w:rPr>
         <w:br/>
         <w:t xml:space="preserve">      this-&gt;age = age;</w:t>
       </w:r>
       <w:r>
-        <w:br/>
-      </w:r>
-      <w:r>
+        <w:rPr>
+          <w:lang w:val="en-US"/>
+        </w:rPr>
+        <w:br/>
+      </w:r>
+      <w:r>
+        <w:rPr>
+          <w:lang w:val="en-US"/>
+        </w:rPr>
         <w:lastRenderedPageBreak/>
         <w:t xml:space="preserve">   }</w:t>
       </w:r>
       <w:r>
+        <w:rPr>
+          <w:lang w:val="en-US"/>
+        </w:rPr>
         <w:br/>
         <w:t xml:space="preserve">   Child(const Child &amp;child) :</w:t>
       </w:r>
       <w:r>
+        <w:rPr>
+          <w:lang w:val="en-US"/>
+        </w:rPr>
         <w:br/>
         <w:t xml:space="preserve">      name(child.name), family(child.family), age(child.age)</w:t>
       </w:r>
       <w:r>
+        <w:rPr>
+          <w:lang w:val="en-US"/>
+        </w:rPr>
         <w:br/>
         <w:t xml:space="preserve">   {</w:t>
       </w:r>
       <w:r>
+        <w:rPr>
+          <w:lang w:val="en-US"/>
+        </w:rPr>
         <w:br/>
         <w:t xml:space="preserve">      cout &lt;&lt; "Copy constructor worked here" &lt;&lt; endl;</w:t>
       </w:r>
       <w:r>
+        <w:rPr>
+          <w:lang w:val="en-US"/>
+        </w:rPr>
         <w:br/>
         <w:t xml:space="preserve">   }</w:t>
       </w:r>
       <w:r>
+        <w:rPr>
+          <w:lang w:val="en-US"/>
+        </w:rPr>
         <w:br/>
         <w:t xml:space="preserve">   void setData() {</w:t>
       </w:r>
       <w:r>
+        <w:rPr>
+          <w:lang w:val="en-US"/>
+        </w:rPr>
         <w:br/>
         <w:t xml:space="preserve">      cout &lt;&lt; "Enter the name of the child: ";</w:t>
       </w:r>
       <w:r>
+        <w:rPr>
+          <w:lang w:val="en-US"/>
+        </w:rPr>
         <w:br/>
         <w:t xml:space="preserve">      cin &gt;&gt; name;</w:t>
       </w:r>
       <w:r>
+        <w:rPr>
+          <w:lang w:val="en-US"/>
+        </w:rPr>
         <w:br/>
         <w:t xml:space="preserve">      cout &lt;&lt; "Enter the family of the child: ";</w:t>
       </w:r>
       <w:r>
+        <w:rPr>
+          <w:lang w:val="en-US"/>
+        </w:rPr>
         <w:br/>
         <w:t xml:space="preserve">      cin &gt;&gt; family;</w:t>
       </w:r>
       <w:r>
+        <w:rPr>
+          <w:lang w:val="en-US"/>
+        </w:rPr>
         <w:br/>
         <w:t xml:space="preserve">      cout &lt;&lt; "Enter the age of the child: ";</w:t>
       </w:r>
       <w:r>
+        <w:rPr>
+          <w:lang w:val="en-US"/>
+        </w:rPr>
         <w:br/>
         <w:t xml:space="preserve">      cin &gt;&gt; age;</w:t>
       </w:r>
       <w:r>
+        <w:rPr>
+          <w:lang w:val="en-US"/>
+        </w:rPr>
         <w:br/>
         <w:t xml:space="preserve">   }</w:t>
       </w:r>
       <w:r>
+        <w:rPr>
+          <w:lang w:val="en-US"/>
+        </w:rPr>
         <w:br/>
         <w:t xml:space="preserve">   ~Child(){</w:t>
       </w:r>
       <w:r>
+        <w:rPr>
+          <w:lang w:val="en-US"/>
+        </w:rPr>
         <w:br/>
         <w:t xml:space="preserve">      cout &lt;&lt; "Class child was destructed." &lt;&lt; endl;</w:t>
       </w:r>
       <w:r>
+        <w:rPr>
+          <w:lang w:val="en-US"/>
+        </w:rPr>
         <w:br/>
         <w:t xml:space="preserve">   }</w:t>
       </w:r>
       <w:r>
+        <w:rPr>
+          <w:lang w:val="en-US"/>
+        </w:rPr>
         <w:br/>
         <w:t xml:space="preserve">   void outputData() {</w:t>
       </w:r>
       <w:r>
+        <w:rPr>
+          <w:lang w:val="en-US"/>
+        </w:rPr>
         <w:br/>
         <w:t xml:space="preserve">      cout &lt;&lt; "The name of the child is " &lt;&lt; name &lt;&lt; endl;</w:t>
       </w:r>
       <w:r>
+        <w:rPr>
+          <w:lang w:val="en-US"/>
+        </w:rPr>
         <w:br/>
         <w:t xml:space="preserve">      cout &lt;&lt; "The family of the child is " &lt;&lt; family &lt;&lt; endl;</w:t>
       </w:r>
       <w:r>
+        <w:rPr>
+          <w:lang w:val="en-US"/>
+        </w:rPr>
         <w:br/>
         <w:t xml:space="preserve">      cout &lt;&lt; "The age of the child: " &lt;&lt; age &lt;&lt; endl;</w:t>
       </w:r>
       <w:r>
+        <w:rPr>
+          <w:lang w:val="en-US"/>
+        </w:rPr>
         <w:br/>
         <w:t xml:space="preserve">   }</w:t>
       </w:r>
       <w:r>
-        <w:br/>
-      </w:r>
-      <w:r>
+        <w:rPr>
+          <w:lang w:val="en-US"/>
+        </w:rPr>
+        <w:br/>
+      </w:r>
+      <w:r>
+        <w:rPr>
+          <w:lang w:val="en-US"/>
+        </w:rPr>
         <w:br/>
         <w:t>};</w:t>
       </w:r>
       <w:r>
-        <w:br/>
-      </w:r>
-      <w:r>
+        <w:rPr>
+          <w:lang w:val="en-US"/>
+        </w:rPr>
+        <w:br/>
+      </w:r>
+      <w:r>
+        <w:rPr>
+          <w:lang w:val="en-US"/>
+        </w:rPr>
         <w:br/>
         <w:t>#endif</w:t>
       </w:r>
     </w:p>
-    <w:p/>
+    <w:p>
+      <w:pPr>
+        <w:rPr>
+          <w:lang w:val="en-US"/>
+        </w:rPr>
+      </w:pPr>
+    </w:p>
     <w:p>
       <w:pPr>
         <w:shd w:val="clear" w:color="auto" w:fill="FFFFFF"/>
@@ -11222,160 +11594,280 @@
         </w:rPr>
       </w:pPr>
       <w:r>
+        <w:rPr>
+          <w:lang w:val="en-US"/>
+        </w:rPr>
         <w:t>#ifndef complex_h</w:t>
       </w:r>
       <w:r>
+        <w:rPr>
+          <w:lang w:val="en-US"/>
+        </w:rPr>
         <w:br/>
         <w:t>#define complex_h</w:t>
       </w:r>
       <w:r>
+        <w:rPr>
+          <w:lang w:val="en-US"/>
+        </w:rPr>
         <w:br/>
         <w:t>#include&lt;iostream&gt;</w:t>
       </w:r>
       <w:r>
+        <w:rPr>
+          <w:lang w:val="en-US"/>
+        </w:rPr>
         <w:br/>
         <w:t>#include&lt;string&gt;</w:t>
       </w:r>
       <w:r>
+        <w:rPr>
+          <w:lang w:val="en-US"/>
+        </w:rPr>
         <w:br/>
         <w:t>#include&lt;math.h&gt;</w:t>
       </w:r>
       <w:r>
+        <w:rPr>
+          <w:lang w:val="en-US"/>
+        </w:rPr>
         <w:br/>
         <w:t>using namespace std;</w:t>
       </w:r>
       <w:r>
+        <w:rPr>
+          <w:lang w:val="en-US"/>
+        </w:rPr>
         <w:br/>
         <w:t>class Complex {</w:t>
       </w:r>
       <w:r>
+        <w:rPr>
+          <w:lang w:val="en-US"/>
+        </w:rPr>
         <w:br/>
         <w:t>private:</w:t>
       </w:r>
       <w:r>
+        <w:rPr>
+          <w:lang w:val="en-US"/>
+        </w:rPr>
         <w:br/>
         <w:t xml:space="preserve">   float re, im;</w:t>
       </w:r>
       <w:r>
+        <w:rPr>
+          <w:lang w:val="en-US"/>
+        </w:rPr>
         <w:br/>
         <w:t xml:space="preserve">   float abs, arg;</w:t>
       </w:r>
       <w:r>
+        <w:rPr>
+          <w:lang w:val="en-US"/>
+        </w:rPr>
         <w:br/>
         <w:t>public:</w:t>
       </w:r>
       <w:r>
+        <w:rPr>
+          <w:lang w:val="en-US"/>
+        </w:rPr>
         <w:br/>
         <w:t xml:space="preserve">   Complex() {</w:t>
       </w:r>
       <w:r>
+        <w:rPr>
+          <w:lang w:val="en-US"/>
+        </w:rPr>
         <w:br/>
         <w:t xml:space="preserve">      re = 0;</w:t>
       </w:r>
       <w:r>
+        <w:rPr>
+          <w:lang w:val="en-US"/>
+        </w:rPr>
         <w:br/>
         <w:t xml:space="preserve">      im = 0;</w:t>
       </w:r>
       <w:r>
+        <w:rPr>
+          <w:lang w:val="en-US"/>
+        </w:rPr>
         <w:br/>
         <w:t xml:space="preserve">      abs = 0;</w:t>
       </w:r>
       <w:r>
+        <w:rPr>
+          <w:lang w:val="en-US"/>
+        </w:rPr>
         <w:br/>
         <w:t xml:space="preserve">      arg = 0;</w:t>
       </w:r>
       <w:r>
+        <w:rPr>
+          <w:lang w:val="en-US"/>
+        </w:rPr>
         <w:br/>
         <w:t xml:space="preserve">   }</w:t>
       </w:r>
       <w:r>
+        <w:rPr>
+          <w:lang w:val="en-US"/>
+        </w:rPr>
         <w:br/>
         <w:t xml:space="preserve">   Complex(float re, float im)</w:t>
       </w:r>
       <w:r>
+        <w:rPr>
+          <w:lang w:val="en-US"/>
+        </w:rPr>
         <w:br/>
         <w:t xml:space="preserve">   {</w:t>
       </w:r>
       <w:r>
-        <w:br/>
-      </w:r>
-      <w:r>
+        <w:rPr>
+          <w:lang w:val="en-US"/>
+        </w:rPr>
+        <w:br/>
+      </w:r>
+      <w:r>
+        <w:rPr>
+          <w:lang w:val="en-US"/>
+        </w:rPr>
         <w:lastRenderedPageBreak/>
         <w:t xml:space="preserve">      this-&gt;re = re;</w:t>
       </w:r>
       <w:r>
+        <w:rPr>
+          <w:lang w:val="en-US"/>
+        </w:rPr>
         <w:br/>
         <w:t xml:space="preserve">      this-&gt;im = im;</w:t>
       </w:r>
       <w:r>
+        <w:rPr>
+          <w:lang w:val="en-US"/>
+        </w:rPr>
         <w:br/>
         <w:t xml:space="preserve">      abs = sqrt(re*re + im * im);</w:t>
       </w:r>
       <w:r>
+        <w:rPr>
+          <w:lang w:val="en-US"/>
+        </w:rPr>
         <w:br/>
         <w:t xml:space="preserve">      arg = atan(im / re);</w:t>
       </w:r>
       <w:r>
+        <w:rPr>
+          <w:lang w:val="en-US"/>
+        </w:rPr>
         <w:br/>
         <w:t xml:space="preserve">   }</w:t>
       </w:r>
       <w:r>
+        <w:rPr>
+          <w:lang w:val="en-US"/>
+        </w:rPr>
         <w:br/>
         <w:t xml:space="preserve">   Complex(const Complex &amp;complex) :</w:t>
       </w:r>
       <w:r>
+        <w:rPr>
+          <w:lang w:val="en-US"/>
+        </w:rPr>
         <w:br/>
         <w:t xml:space="preserve">      re(complex.re), im(complex.im), abs(complex.abs), arg(complex.arg)</w:t>
       </w:r>
       <w:r>
+        <w:rPr>
+          <w:lang w:val="en-US"/>
+        </w:rPr>
         <w:br/>
         <w:t xml:space="preserve">   {</w:t>
       </w:r>
       <w:r>
+        <w:rPr>
+          <w:lang w:val="en-US"/>
+        </w:rPr>
         <w:br/>
         <w:t xml:space="preserve">      cout &lt;&lt; "Copy constructor worked here" &lt;&lt; endl;</w:t>
       </w:r>
       <w:r>
+        <w:rPr>
+          <w:lang w:val="en-US"/>
+        </w:rPr>
         <w:br/>
         <w:t xml:space="preserve">   }</w:t>
       </w:r>
       <w:r>
+        <w:rPr>
+          <w:lang w:val="en-US"/>
+        </w:rPr>
         <w:br/>
         <w:t xml:space="preserve">   void setData() {</w:t>
       </w:r>
       <w:r>
+        <w:rPr>
+          <w:lang w:val="en-US"/>
+        </w:rPr>
         <w:br/>
         <w:t xml:space="preserve">      cout &lt;&lt; "Enter the real axis of number: ";</w:t>
       </w:r>
       <w:r>
+        <w:rPr>
+          <w:lang w:val="en-US"/>
+        </w:rPr>
         <w:br/>
         <w:t xml:space="preserve">      cin &gt;&gt; re;</w:t>
       </w:r>
       <w:r>
+        <w:rPr>
+          <w:lang w:val="en-US"/>
+        </w:rPr>
         <w:br/>
         <w:t xml:space="preserve">      cout &lt;&lt; "Enter the imaginary axis of number: ";</w:t>
       </w:r>
       <w:r>
+        <w:rPr>
+          <w:lang w:val="en-US"/>
+        </w:rPr>
         <w:br/>
         <w:t xml:space="preserve">      cin &gt;&gt; im;</w:t>
       </w:r>
       <w:r>
+        <w:rPr>
+          <w:lang w:val="en-US"/>
+        </w:rPr>
         <w:br/>
         <w:t xml:space="preserve">      abs = sqrt(re*re + im * im);</w:t>
       </w:r>
       <w:r>
+        <w:rPr>
+          <w:lang w:val="en-US"/>
+        </w:rPr>
         <w:br/>
         <w:t xml:space="preserve">      arg = atan(im / re);</w:t>
       </w:r>
       <w:r>
+        <w:rPr>
+          <w:lang w:val="en-US"/>
+        </w:rPr>
         <w:br/>
         <w:t xml:space="preserve">   }</w:t>
       </w:r>
       <w:r>
+        <w:rPr>
+          <w:lang w:val="en-US"/>
+        </w:rPr>
         <w:br/>
         <w:t xml:space="preserve">   ~Complex(){</w:t>
       </w:r>
       <w:r>
+        <w:rPr>
+          <w:lang w:val="en-US"/>
+        </w:rPr>
         <w:br/>
         <w:t xml:space="preserve">      cout &lt;&lt; "Class complex was destructed." </w:t>
       </w:r>
@@ -11921,212 +12413,374 @@
     </w:p>
     <w:p>
       <w:r>
+        <w:rPr>
+          <w:lang w:val="en-US"/>
+        </w:rPr>
         <w:t>#ifndef vector_h</w:t>
       </w:r>
       <w:r>
+        <w:rPr>
+          <w:lang w:val="en-US"/>
+        </w:rPr>
         <w:br/>
         <w:t>#define vector_h</w:t>
       </w:r>
       <w:r>
+        <w:rPr>
+          <w:lang w:val="en-US"/>
+        </w:rPr>
         <w:br/>
         <w:t>#include&lt;iostream&gt;</w:t>
       </w:r>
       <w:r>
+        <w:rPr>
+          <w:lang w:val="en-US"/>
+        </w:rPr>
         <w:br/>
         <w:t>#include&lt;string&gt;</w:t>
       </w:r>
       <w:r>
+        <w:rPr>
+          <w:lang w:val="en-US"/>
+        </w:rPr>
         <w:br/>
         <w:t>#include&lt;math.h&gt;</w:t>
       </w:r>
       <w:r>
+        <w:rPr>
+          <w:lang w:val="en-US"/>
+        </w:rPr>
         <w:br/>
         <w:t>using namespace std;</w:t>
       </w:r>
       <w:r>
+        <w:rPr>
+          <w:lang w:val="en-US"/>
+        </w:rPr>
         <w:br/>
         <w:t>class Vector {</w:t>
       </w:r>
       <w:r>
+        <w:rPr>
+          <w:lang w:val="en-US"/>
+        </w:rPr>
         <w:br/>
         <w:t>private:</w:t>
       </w:r>
       <w:r>
+        <w:rPr>
+          <w:lang w:val="en-US"/>
+        </w:rPr>
         <w:br/>
         <w:t xml:space="preserve">   float x, y;</w:t>
       </w:r>
       <w:r>
+        <w:rPr>
+          <w:lang w:val="en-US"/>
+        </w:rPr>
         <w:br/>
         <w:t xml:space="preserve">   float abs;</w:t>
       </w:r>
       <w:r>
+        <w:rPr>
+          <w:lang w:val="en-US"/>
+        </w:rPr>
         <w:br/>
         <w:t>public:</w:t>
       </w:r>
       <w:r>
-        <w:br/>
-      </w:r>
-      <w:r>
-        <w:br/>
-      </w:r>
-      <w:r>
+        <w:rPr>
+          <w:lang w:val="en-US"/>
+        </w:rPr>
+        <w:br/>
+      </w:r>
+      <w:r>
+        <w:rPr>
+          <w:lang w:val="en-US"/>
+        </w:rPr>
+        <w:br/>
+      </w:r>
+      <w:r>
+        <w:rPr>
+          <w:lang w:val="en-US"/>
+        </w:rPr>
         <w:lastRenderedPageBreak/>
         <w:t xml:space="preserve">   Vector() {</w:t>
       </w:r>
       <w:r>
+        <w:rPr>
+          <w:lang w:val="en-US"/>
+        </w:rPr>
         <w:br/>
         <w:t xml:space="preserve">      x = 0;</w:t>
       </w:r>
       <w:r>
+        <w:rPr>
+          <w:lang w:val="en-US"/>
+        </w:rPr>
         <w:br/>
         <w:t xml:space="preserve">      y = 0;</w:t>
       </w:r>
       <w:r>
+        <w:rPr>
+          <w:lang w:val="en-US"/>
+        </w:rPr>
         <w:br/>
         <w:t xml:space="preserve">      abs = 0;</w:t>
       </w:r>
       <w:r>
+        <w:rPr>
+          <w:lang w:val="en-US"/>
+        </w:rPr>
         <w:br/>
         <w:t xml:space="preserve">   }</w:t>
       </w:r>
       <w:r>
+        <w:rPr>
+          <w:lang w:val="en-US"/>
+        </w:rPr>
         <w:br/>
         <w:t xml:space="preserve">   Vector(float x, float y)</w:t>
       </w:r>
       <w:r>
+        <w:rPr>
+          <w:lang w:val="en-US"/>
+        </w:rPr>
         <w:br/>
         <w:t xml:space="preserve">   {</w:t>
       </w:r>
       <w:r>
+        <w:rPr>
+          <w:lang w:val="en-US"/>
+        </w:rPr>
         <w:br/>
         <w:t xml:space="preserve">      this-&gt;x = x;</w:t>
       </w:r>
       <w:r>
+        <w:rPr>
+          <w:lang w:val="en-US"/>
+        </w:rPr>
         <w:br/>
         <w:t xml:space="preserve">      this-&gt;y = y;</w:t>
       </w:r>
       <w:r>
+        <w:rPr>
+          <w:lang w:val="en-US"/>
+        </w:rPr>
         <w:br/>
         <w:t xml:space="preserve">      abs = sqrt(x*x + y * y);</w:t>
       </w:r>
       <w:r>
+        <w:rPr>
+          <w:lang w:val="en-US"/>
+        </w:rPr>
         <w:br/>
         <w:t xml:space="preserve">   }</w:t>
       </w:r>
       <w:r>
+        <w:rPr>
+          <w:lang w:val="en-US"/>
+        </w:rPr>
         <w:br/>
         <w:t xml:space="preserve">   Vector(const Vector &amp;vector) :</w:t>
       </w:r>
       <w:r>
+        <w:rPr>
+          <w:lang w:val="en-US"/>
+        </w:rPr>
         <w:br/>
         <w:t xml:space="preserve">      x(vector.x), y(vector.y), abs(vector.abs)</w:t>
       </w:r>
       <w:r>
+        <w:rPr>
+          <w:lang w:val="en-US"/>
+        </w:rPr>
         <w:br/>
         <w:t xml:space="preserve">   {</w:t>
       </w:r>
       <w:r>
+        <w:rPr>
+          <w:lang w:val="en-US"/>
+        </w:rPr>
         <w:br/>
         <w:t xml:space="preserve">      cout &lt;&lt; "Copy constructor worked here" &lt;&lt; endl;</w:t>
       </w:r>
       <w:r>
+        <w:rPr>
+          <w:lang w:val="en-US"/>
+        </w:rPr>
         <w:br/>
         <w:t xml:space="preserve">   }</w:t>
       </w:r>
       <w:r>
+        <w:rPr>
+          <w:lang w:val="en-US"/>
+        </w:rPr>
         <w:br/>
         <w:t xml:space="preserve">   void setData() {</w:t>
       </w:r>
       <w:r>
+        <w:rPr>
+          <w:lang w:val="en-US"/>
+        </w:rPr>
         <w:br/>
         <w:t xml:space="preserve">      cout &lt;&lt; "Enter the x coordinate of vector: ";</w:t>
       </w:r>
       <w:r>
+        <w:rPr>
+          <w:lang w:val="en-US"/>
+        </w:rPr>
         <w:br/>
         <w:t xml:space="preserve">      cin &gt;&gt; x;</w:t>
       </w:r>
       <w:r>
+        <w:rPr>
+          <w:lang w:val="en-US"/>
+        </w:rPr>
         <w:br/>
         <w:t xml:space="preserve">      cout &lt;&lt; "Enter the y coordinate of vector: ";</w:t>
       </w:r>
       <w:r>
+        <w:rPr>
+          <w:lang w:val="en-US"/>
+        </w:rPr>
         <w:br/>
         <w:t xml:space="preserve">      cin &gt;&gt; y;</w:t>
       </w:r>
       <w:r>
+        <w:rPr>
+          <w:lang w:val="en-US"/>
+        </w:rPr>
         <w:br/>
         <w:t xml:space="preserve">   }</w:t>
       </w:r>
       <w:r>
+        <w:rPr>
+          <w:lang w:val="en-US"/>
+        </w:rPr>
         <w:br/>
         <w:t xml:space="preserve">   void sum(Vector v) {</w:t>
       </w:r>
       <w:r>
+        <w:rPr>
+          <w:lang w:val="en-US"/>
+        </w:rPr>
         <w:br/>
         <w:t xml:space="preserve">      x += v.x;</w:t>
       </w:r>
       <w:r>
+        <w:rPr>
+          <w:lang w:val="en-US"/>
+        </w:rPr>
         <w:br/>
         <w:t xml:space="preserve">      y += v.y;</w:t>
       </w:r>
       <w:r>
+        <w:rPr>
+          <w:lang w:val="en-US"/>
+        </w:rPr>
         <w:br/>
         <w:t xml:space="preserve">      abs = sqrt(x*x + y * y);</w:t>
       </w:r>
       <w:r>
+        <w:rPr>
+          <w:lang w:val="en-US"/>
+        </w:rPr>
         <w:br/>
         <w:t xml:space="preserve">   }</w:t>
       </w:r>
       <w:r>
-        <w:br/>
-      </w:r>
-      <w:r>
+        <w:rPr>
+          <w:lang w:val="en-US"/>
+        </w:rPr>
+        <w:br/>
+      </w:r>
+      <w:r>
+        <w:rPr>
+          <w:lang w:val="en-US"/>
+        </w:rPr>
         <w:br/>
         <w:t xml:space="preserve">   void sub(Vector v) {</w:t>
       </w:r>
       <w:r>
+        <w:rPr>
+          <w:lang w:val="en-US"/>
+        </w:rPr>
         <w:br/>
         <w:t xml:space="preserve">      x -= v.x;</w:t>
       </w:r>
       <w:r>
+        <w:rPr>
+          <w:lang w:val="en-US"/>
+        </w:rPr>
         <w:br/>
         <w:t xml:space="preserve">      y -= v.y;</w:t>
       </w:r>
       <w:r>
+        <w:rPr>
+          <w:lang w:val="en-US"/>
+        </w:rPr>
         <w:br/>
         <w:t xml:space="preserve">      abs = sqrt(x*x + y * y);</w:t>
       </w:r>
       <w:r>
+        <w:rPr>
+          <w:lang w:val="en-US"/>
+        </w:rPr>
         <w:br/>
         <w:t xml:space="preserve">   }</w:t>
       </w:r>
       <w:r>
+        <w:rPr>
+          <w:lang w:val="en-US"/>
+        </w:rPr>
         <w:br/>
         <w:t xml:space="preserve">   void getVector() {</w:t>
       </w:r>
       <w:r>
+        <w:rPr>
+          <w:lang w:val="en-US"/>
+        </w:rPr>
         <w:br/>
         <w:t xml:space="preserve">      cout &lt;&lt; "The x coordinate of vector is " &lt;&lt; x &lt;&lt; endl;</w:t>
       </w:r>
       <w:r>
+        <w:rPr>
+          <w:lang w:val="en-US"/>
+        </w:rPr>
         <w:br/>
         <w:t xml:space="preserve">      cout &lt;&lt; "The y coordinate of vector is " &lt;&lt; y &lt;&lt; endl;</w:t>
       </w:r>
       <w:r>
+        <w:rPr>
+          <w:lang w:val="en-US"/>
+        </w:rPr>
         <w:br/>
         <w:t xml:space="preserve">      cout &lt;&lt; "The module of vector is " &lt;&lt; abs &lt;&lt; endl;</w:t>
       </w:r>
       <w:r>
+        <w:rPr>
+          <w:lang w:val="en-US"/>
+        </w:rPr>
         <w:br/>
         <w:t xml:space="preserve">   }</w:t>
       </w:r>
       <w:r>
+        <w:rPr>
+          <w:lang w:val="en-US"/>
+        </w:rPr>
         <w:br/>
         <w:t xml:space="preserve">   ~Vector(){</w:t>
       </w:r>
       <w:r>
-        <w:br/>
-        <w:t xml:space="preserve">      cout &lt;&lt; "Class vector was destructed." &lt;&lt; endl;</w:t>
+        <w:rPr>
+          <w:lang w:val="en-US"/>
+        </w:rPr>
+        <w:br/>
+        <w:t xml:space="preserve">      cout &lt;&lt; "Class vector was destructed." </w:t>
+      </w:r>
+      <w:r>
+        <w:t>&lt;&lt; endl;</w:t>
       </w:r>
       <w:r>
         <w:br/>
@@ -12187,7 +12841,6 @@
           <w:color w:val="000000"/>
           <w:sz w:val="28"/>
           <w:szCs w:val="28"/>
-          <w:lang w:val="en-US"/>
         </w:rPr>
       </w:pPr>
       <w:r>
@@ -12208,7 +12861,6 @@
           <w:color w:val="000000"/>
           <w:sz w:val="28"/>
           <w:szCs w:val="28"/>
-          <w:lang w:val="en-US"/>
         </w:rPr>
         <w:t xml:space="preserve"> </w:t>
       </w:r>
@@ -12229,7 +12881,6 @@
           <w:color w:val="000000"/>
           <w:sz w:val="28"/>
           <w:szCs w:val="28"/>
-          <w:lang w:val="en-US"/>
         </w:rPr>
         <w:t>.</w:t>
       </w:r>
@@ -12245,7 +12896,6 @@
           <w:color w:val="000000"/>
           <w:sz w:val="28"/>
           <w:szCs w:val="28"/>
-          <w:lang w:val="en-US"/>
         </w:rPr>
       </w:pPr>
       <w:r>
@@ -12296,7 +12946,6 @@
           <w:color w:val="000000"/>
           <w:sz w:val="28"/>
           <w:szCs w:val="28"/>
-          <w:lang w:val="en-US"/>
         </w:rPr>
         <w:t xml:space="preserve"> </w:t>
       </w:r>
@@ -12667,16 +13316,36 @@
           <w:b/>
           <w:sz w:val="28"/>
           <w:szCs w:val="28"/>
-        </w:rPr>
-      </w:pPr>
-      <w:r>
-        <w:rPr>
-          <w:rFonts w:ascii="Times New Roman" w:hAnsi="Times New Roman" w:cs="Times New Roman"/>
-          <w:b/>
-          <w:sz w:val="28"/>
-          <w:szCs w:val="28"/>
-        </w:rPr>
-        <w:t>Код программы</w:t>
+          <w:lang w:val="en-US"/>
+        </w:rPr>
+      </w:pPr>
+      <w:r>
+        <w:rPr>
+          <w:rFonts w:ascii="Times New Roman" w:hAnsi="Times New Roman" w:cs="Times New Roman"/>
+          <w:b/>
+          <w:sz w:val="28"/>
+          <w:szCs w:val="28"/>
+        </w:rPr>
+        <w:t>Код</w:t>
+      </w:r>
+      <w:r>
+        <w:rPr>
+          <w:rFonts w:ascii="Times New Roman" w:hAnsi="Times New Roman" w:cs="Times New Roman"/>
+          <w:b/>
+          <w:sz w:val="28"/>
+          <w:szCs w:val="28"/>
+          <w:lang w:val="en-US"/>
+        </w:rPr>
+        <w:t xml:space="preserve"> </w:t>
+      </w:r>
+      <w:r>
+        <w:rPr>
+          <w:rFonts w:ascii="Times New Roman" w:hAnsi="Times New Roman" w:cs="Times New Roman"/>
+          <w:b/>
+          <w:sz w:val="28"/>
+          <w:szCs w:val="28"/>
+        </w:rPr>
+        <w:t>программы</w:t>
       </w:r>
     </w:p>
     <w:p>
@@ -12711,363 +13380,636 @@
         </w:rPr>
       </w:pPr>
       <w:r>
+        <w:rPr>
+          <w:lang w:val="en-US"/>
+        </w:rPr>
         <w:t>#ifndef complex_h</w:t>
       </w:r>
       <w:r>
+        <w:rPr>
+          <w:lang w:val="en-US"/>
+        </w:rPr>
         <w:br/>
         <w:t>#define complex_h</w:t>
       </w:r>
       <w:r>
+        <w:rPr>
+          <w:lang w:val="en-US"/>
+        </w:rPr>
         <w:br/>
         <w:t>#include&lt;iostream&gt;</w:t>
       </w:r>
       <w:r>
+        <w:rPr>
+          <w:lang w:val="en-US"/>
+        </w:rPr>
         <w:br/>
         <w:t>#include&lt;string&gt;</w:t>
       </w:r>
       <w:r>
+        <w:rPr>
+          <w:lang w:val="en-US"/>
+        </w:rPr>
         <w:br/>
         <w:t>#include&lt;math.h&gt;</w:t>
       </w:r>
       <w:r>
+        <w:rPr>
+          <w:lang w:val="en-US"/>
+        </w:rPr>
         <w:br/>
         <w:t>using namespace std;</w:t>
       </w:r>
       <w:r>
+        <w:rPr>
+          <w:lang w:val="en-US"/>
+        </w:rPr>
         <w:br/>
         <w:t>class Complex {</w:t>
       </w:r>
       <w:r>
+        <w:rPr>
+          <w:lang w:val="en-US"/>
+        </w:rPr>
         <w:br/>
         <w:t>private:</w:t>
       </w:r>
       <w:r>
+        <w:rPr>
+          <w:lang w:val="en-US"/>
+        </w:rPr>
         <w:br/>
         <w:t xml:space="preserve">   float re, im;</w:t>
       </w:r>
       <w:r>
+        <w:rPr>
+          <w:lang w:val="en-US"/>
+        </w:rPr>
         <w:br/>
         <w:t xml:space="preserve">   float abs, arg;</w:t>
       </w:r>
       <w:r>
+        <w:rPr>
+          <w:lang w:val="en-US"/>
+        </w:rPr>
         <w:br/>
         <w:t>public:</w:t>
       </w:r>
       <w:r>
+        <w:rPr>
+          <w:lang w:val="en-US"/>
+        </w:rPr>
         <w:br/>
         <w:t xml:space="preserve">   Complex() {</w:t>
       </w:r>
       <w:r>
+        <w:rPr>
+          <w:lang w:val="en-US"/>
+        </w:rPr>
         <w:br/>
         <w:t xml:space="preserve">      re = 0;</w:t>
       </w:r>
       <w:r>
+        <w:rPr>
+          <w:lang w:val="en-US"/>
+        </w:rPr>
         <w:br/>
         <w:t xml:space="preserve">      im = 0;</w:t>
       </w:r>
       <w:r>
+        <w:rPr>
+          <w:lang w:val="en-US"/>
+        </w:rPr>
         <w:br/>
         <w:t xml:space="preserve">      abs = 0;</w:t>
       </w:r>
       <w:r>
+        <w:rPr>
+          <w:lang w:val="en-US"/>
+        </w:rPr>
         <w:br/>
         <w:t xml:space="preserve">      arg = 0;</w:t>
       </w:r>
       <w:r>
+        <w:rPr>
+          <w:lang w:val="en-US"/>
+        </w:rPr>
         <w:br/>
         <w:t xml:space="preserve">   }</w:t>
       </w:r>
       <w:r>
+        <w:rPr>
+          <w:lang w:val="en-US"/>
+        </w:rPr>
         <w:br/>
         <w:t xml:space="preserve">   Complex(float re, float im)</w:t>
       </w:r>
       <w:r>
+        <w:rPr>
+          <w:lang w:val="en-US"/>
+        </w:rPr>
         <w:br/>
         <w:t xml:space="preserve">   {</w:t>
       </w:r>
       <w:r>
+        <w:rPr>
+          <w:lang w:val="en-US"/>
+        </w:rPr>
         <w:br/>
         <w:t xml:space="preserve">      this-&gt;re = re;</w:t>
       </w:r>
       <w:r>
+        <w:rPr>
+          <w:lang w:val="en-US"/>
+        </w:rPr>
         <w:br/>
         <w:t xml:space="preserve">      this-&gt;im = im;</w:t>
       </w:r>
       <w:r>
+        <w:rPr>
+          <w:lang w:val="en-US"/>
+        </w:rPr>
         <w:br/>
         <w:t xml:space="preserve">      abs = sqrt(re*re + im * im);</w:t>
       </w:r>
       <w:r>
+        <w:rPr>
+          <w:lang w:val="en-US"/>
+        </w:rPr>
         <w:br/>
         <w:t xml:space="preserve">      arg = atan(im / re);</w:t>
       </w:r>
       <w:r>
-        <w:br/>
-      </w:r>
-      <w:r>
+        <w:rPr>
+          <w:lang w:val="en-US"/>
+        </w:rPr>
+        <w:br/>
+      </w:r>
+      <w:r>
+        <w:rPr>
+          <w:lang w:val="en-US"/>
+        </w:rPr>
         <w:lastRenderedPageBreak/>
         <w:t xml:space="preserve">   }</w:t>
       </w:r>
       <w:r>
+        <w:rPr>
+          <w:lang w:val="en-US"/>
+        </w:rPr>
         <w:br/>
         <w:t xml:space="preserve">   Complex(const Complex &amp;complex) :</w:t>
       </w:r>
       <w:r>
+        <w:rPr>
+          <w:lang w:val="en-US"/>
+        </w:rPr>
         <w:br/>
         <w:t xml:space="preserve">      re(complex.re), im(complex.im), abs(complex.abs), arg(complex.arg)</w:t>
       </w:r>
       <w:r>
+        <w:rPr>
+          <w:lang w:val="en-US"/>
+        </w:rPr>
         <w:br/>
         <w:t xml:space="preserve">   {</w:t>
       </w:r>
       <w:r>
+        <w:rPr>
+          <w:lang w:val="en-US"/>
+        </w:rPr>
         <w:br/>
         <w:t xml:space="preserve">      cout &lt;&lt; "Copy constructor worked here" &lt;&lt; endl;</w:t>
       </w:r>
       <w:r>
+        <w:rPr>
+          <w:lang w:val="en-US"/>
+        </w:rPr>
         <w:br/>
         <w:t xml:space="preserve">   }</w:t>
       </w:r>
       <w:r>
+        <w:rPr>
+          <w:lang w:val="en-US"/>
+        </w:rPr>
         <w:br/>
         <w:t xml:space="preserve">   Complex&amp; operator=(Complex&amp; c1) {</w:t>
       </w:r>
       <w:r>
+        <w:rPr>
+          <w:lang w:val="en-US"/>
+        </w:rPr>
         <w:br/>
         <w:t xml:space="preserve">      if (this == &amp;c1)</w:t>
       </w:r>
       <w:r>
+        <w:rPr>
+          <w:lang w:val="en-US"/>
+        </w:rPr>
         <w:br/>
         <w:t xml:space="preserve">         return *this;</w:t>
       </w:r>
       <w:r>
+        <w:rPr>
+          <w:lang w:val="en-US"/>
+        </w:rPr>
         <w:br/>
         <w:t xml:space="preserve">      re = c1.re;</w:t>
       </w:r>
       <w:r>
+        <w:rPr>
+          <w:lang w:val="en-US"/>
+        </w:rPr>
         <w:br/>
         <w:t xml:space="preserve">      im = c1.im;</w:t>
       </w:r>
       <w:r>
+        <w:rPr>
+          <w:lang w:val="en-US"/>
+        </w:rPr>
         <w:br/>
         <w:t xml:space="preserve">      abs = c1.abs;</w:t>
       </w:r>
       <w:r>
+        <w:rPr>
+          <w:lang w:val="en-US"/>
+        </w:rPr>
         <w:br/>
         <w:t xml:space="preserve">      arg = c1.arg;</w:t>
       </w:r>
       <w:r>
+        <w:rPr>
+          <w:lang w:val="en-US"/>
+        </w:rPr>
         <w:br/>
         <w:t xml:space="preserve">      return *this;</w:t>
       </w:r>
       <w:r>
+        <w:rPr>
+          <w:lang w:val="en-US"/>
+        </w:rPr>
         <w:br/>
         <w:t xml:space="preserve">   }</w:t>
       </w:r>
       <w:r>
+        <w:rPr>
+          <w:lang w:val="en-US"/>
+        </w:rPr>
         <w:br/>
         <w:t xml:space="preserve">   bool operator==(Complex c) {</w:t>
       </w:r>
       <w:r>
+        <w:rPr>
+          <w:lang w:val="en-US"/>
+        </w:rPr>
         <w:br/>
         <w:t xml:space="preserve">      return abs == c.abs;</w:t>
       </w:r>
       <w:r>
+        <w:rPr>
+          <w:lang w:val="en-US"/>
+        </w:rPr>
         <w:br/>
         <w:t xml:space="preserve">   }</w:t>
       </w:r>
       <w:r>
+        <w:rPr>
+          <w:lang w:val="en-US"/>
+        </w:rPr>
         <w:br/>
         <w:t xml:space="preserve">   bool operator !=(Complex c) {</w:t>
       </w:r>
       <w:r>
+        <w:rPr>
+          <w:lang w:val="en-US"/>
+        </w:rPr>
         <w:br/>
         <w:t xml:space="preserve">      return abs != c.abs;</w:t>
       </w:r>
       <w:r>
+        <w:rPr>
+          <w:lang w:val="en-US"/>
+        </w:rPr>
         <w:br/>
         <w:t xml:space="preserve">   }</w:t>
       </w:r>
       <w:r>
+        <w:rPr>
+          <w:lang w:val="en-US"/>
+        </w:rPr>
         <w:br/>
         <w:t xml:space="preserve">   bool operator &gt;(Complex c) {</w:t>
       </w:r>
       <w:r>
+        <w:rPr>
+          <w:lang w:val="en-US"/>
+        </w:rPr>
         <w:br/>
         <w:t xml:space="preserve">      return abs &gt; c.abs;</w:t>
       </w:r>
       <w:r>
+        <w:rPr>
+          <w:lang w:val="en-US"/>
+        </w:rPr>
         <w:br/>
         <w:t xml:space="preserve">   }</w:t>
       </w:r>
       <w:r>
+        <w:rPr>
+          <w:lang w:val="en-US"/>
+        </w:rPr>
         <w:br/>
         <w:t xml:space="preserve">   bool operator &lt;(Complex c) {</w:t>
       </w:r>
       <w:r>
+        <w:rPr>
+          <w:lang w:val="en-US"/>
+        </w:rPr>
         <w:br/>
         <w:t xml:space="preserve">      return abs &lt; c.abs;</w:t>
       </w:r>
       <w:r>
+        <w:rPr>
+          <w:lang w:val="en-US"/>
+        </w:rPr>
         <w:br/>
         <w:t xml:space="preserve">   }</w:t>
       </w:r>
       <w:r>
+        <w:rPr>
+          <w:lang w:val="en-US"/>
+        </w:rPr>
         <w:br/>
         <w:t xml:space="preserve">   friend ostream&amp; operator&lt;&lt;(ostream&amp; out, Complex &amp;c) {</w:t>
       </w:r>
       <w:r>
+        <w:rPr>
+          <w:lang w:val="en-US"/>
+        </w:rPr>
         <w:br/>
         <w:t xml:space="preserve">      out &lt;&lt; "The module of complex number is " &lt;&lt; c.abs &lt;&lt; endl;</w:t>
       </w:r>
       <w:r>
+        <w:rPr>
+          <w:lang w:val="en-US"/>
+        </w:rPr>
         <w:br/>
         <w:t xml:space="preserve">      out &lt;&lt; "The argumebt of complex number is " &lt;&lt; c.arg &lt;&lt; endl;</w:t>
       </w:r>
       <w:r>
+        <w:rPr>
+          <w:lang w:val="en-US"/>
+        </w:rPr>
         <w:br/>
         <w:t xml:space="preserve">      return out;</w:t>
       </w:r>
       <w:r>
+        <w:rPr>
+          <w:lang w:val="en-US"/>
+        </w:rPr>
         <w:br/>
         <w:t xml:space="preserve">   }</w:t>
       </w:r>
       <w:r>
+        <w:rPr>
+          <w:lang w:val="en-US"/>
+        </w:rPr>
         <w:br/>
         <w:t xml:space="preserve">   friend istream&amp; operator&gt;&gt;(istream&amp; in, Complex &amp;c) {</w:t>
       </w:r>
       <w:r>
+        <w:rPr>
+          <w:lang w:val="en-US"/>
+        </w:rPr>
         <w:br/>
         <w:t xml:space="preserve">      cout &lt;&lt; "Enter the real axis of number: ";</w:t>
       </w:r>
       <w:r>
+        <w:rPr>
+          <w:lang w:val="en-US"/>
+        </w:rPr>
         <w:br/>
         <w:t xml:space="preserve">      in &gt;&gt; c.re;</w:t>
       </w:r>
       <w:r>
+        <w:rPr>
+          <w:lang w:val="en-US"/>
+        </w:rPr>
         <w:br/>
         <w:t xml:space="preserve">      cout &lt;&lt; "Enter the imaginary axis of number: ";</w:t>
       </w:r>
       <w:r>
+        <w:rPr>
+          <w:lang w:val="en-US"/>
+        </w:rPr>
         <w:br/>
         <w:t xml:space="preserve">      in &gt;&gt; c.im;</w:t>
       </w:r>
       <w:r>
+        <w:rPr>
+          <w:lang w:val="en-US"/>
+        </w:rPr>
         <w:br/>
         <w:t xml:space="preserve">      c.abs = sqrt(c.re*c.re + c.im * c.im);</w:t>
       </w:r>
       <w:r>
+        <w:rPr>
+          <w:lang w:val="en-US"/>
+        </w:rPr>
         <w:br/>
         <w:t xml:space="preserve">      c.arg = atan(c.im / c.re);</w:t>
       </w:r>
       <w:r>
+        <w:rPr>
+          <w:lang w:val="en-US"/>
+        </w:rPr>
         <w:br/>
         <w:t xml:space="preserve">      return in;</w:t>
       </w:r>
       <w:r>
+        <w:rPr>
+          <w:lang w:val="en-US"/>
+        </w:rPr>
         <w:br/>
         <w:t xml:space="preserve">   }</w:t>
       </w:r>
       <w:r>
+        <w:rPr>
+          <w:lang w:val="en-US"/>
+        </w:rPr>
         <w:br/>
         <w:t xml:space="preserve">   Complex&amp; operator++() {</w:t>
       </w:r>
       <w:r>
+        <w:rPr>
+          <w:lang w:val="en-US"/>
+        </w:rPr>
         <w:br/>
         <w:t xml:space="preserve">      im++;</w:t>
       </w:r>
       <w:r>
+        <w:rPr>
+          <w:lang w:val="en-US"/>
+        </w:rPr>
         <w:br/>
         <w:t xml:space="preserve">      re++;</w:t>
       </w:r>
       <w:r>
+        <w:rPr>
+          <w:lang w:val="en-US"/>
+        </w:rPr>
         <w:br/>
         <w:t xml:space="preserve">      abs = sqrt(re*re + im * im);</w:t>
       </w:r>
       <w:r>
+        <w:rPr>
+          <w:lang w:val="en-US"/>
+        </w:rPr>
         <w:br/>
         <w:t xml:space="preserve">      arg = atan(im / re);</w:t>
       </w:r>
       <w:r>
+        <w:rPr>
+          <w:lang w:val="en-US"/>
+        </w:rPr>
         <w:br/>
         <w:t xml:space="preserve">      return *this;</w:t>
       </w:r>
       <w:r>
+        <w:rPr>
+          <w:lang w:val="en-US"/>
+        </w:rPr>
         <w:br/>
         <w:t xml:space="preserve">   }</w:t>
       </w:r>
       <w:r>
-        <w:br/>
-      </w:r>
-      <w:r>
-        <w:br/>
-      </w:r>
-      <w:r>
+        <w:rPr>
+          <w:lang w:val="en-US"/>
+        </w:rPr>
+        <w:br/>
+      </w:r>
+      <w:r>
+        <w:rPr>
+          <w:lang w:val="en-US"/>
+        </w:rPr>
+        <w:br/>
+      </w:r>
+      <w:r>
+        <w:rPr>
+          <w:lang w:val="en-US"/>
+        </w:rPr>
         <w:lastRenderedPageBreak/>
         <w:br/>
         <w:t xml:space="preserve">   Complex &amp; operator--() {</w:t>
       </w:r>
       <w:r>
+        <w:rPr>
+          <w:lang w:val="en-US"/>
+        </w:rPr>
         <w:br/>
         <w:t xml:space="preserve">      im--;</w:t>
       </w:r>
       <w:r>
+        <w:rPr>
+          <w:lang w:val="en-US"/>
+        </w:rPr>
         <w:br/>
         <w:t xml:space="preserve">      re--;</w:t>
       </w:r>
       <w:r>
+        <w:rPr>
+          <w:lang w:val="en-US"/>
+        </w:rPr>
         <w:br/>
         <w:t xml:space="preserve">      abs = sqrt(re*re + im * im);</w:t>
       </w:r>
       <w:r>
+        <w:rPr>
+          <w:lang w:val="en-US"/>
+        </w:rPr>
         <w:br/>
         <w:t xml:space="preserve">      arg = atan(im / re);</w:t>
       </w:r>
       <w:r>
+        <w:rPr>
+          <w:lang w:val="en-US"/>
+        </w:rPr>
         <w:br/>
         <w:t xml:space="preserve">      return *this;</w:t>
       </w:r>
       <w:r>
+        <w:rPr>
+          <w:lang w:val="en-US"/>
+        </w:rPr>
         <w:br/>
         <w:t xml:space="preserve">   }</w:t>
       </w:r>
       <w:r>
+        <w:rPr>
+          <w:lang w:val="en-US"/>
+        </w:rPr>
         <w:br/>
         <w:t xml:space="preserve">   void setData() {</w:t>
       </w:r>
       <w:r>
+        <w:rPr>
+          <w:lang w:val="en-US"/>
+        </w:rPr>
         <w:br/>
         <w:t xml:space="preserve">      cout &lt;&lt; "Enter the real axis of number: ";</w:t>
       </w:r>
       <w:r>
+        <w:rPr>
+          <w:lang w:val="en-US"/>
+        </w:rPr>
         <w:br/>
         <w:t xml:space="preserve">      cin &gt;&gt; re;</w:t>
       </w:r>
       <w:r>
+        <w:rPr>
+          <w:lang w:val="en-US"/>
+        </w:rPr>
         <w:br/>
         <w:t xml:space="preserve">      cout &lt;&lt; "Enter the imaginary axis of number: ";</w:t>
       </w:r>
       <w:r>
+        <w:rPr>
+          <w:lang w:val="en-US"/>
+        </w:rPr>
         <w:br/>
         <w:t xml:space="preserve">      cin &gt;&gt; im;</w:t>
       </w:r>
       <w:r>
+        <w:rPr>
+          <w:lang w:val="en-US"/>
+        </w:rPr>
         <w:br/>
         <w:t xml:space="preserve">      abs = sqrt(re*re + im * im);</w:t>
       </w:r>
       <w:r>
+        <w:rPr>
+          <w:lang w:val="en-US"/>
+        </w:rPr>
         <w:br/>
         <w:t xml:space="preserve">      arg = atan(im / re);</w:t>
       </w:r>
       <w:r>
+        <w:rPr>
+          <w:lang w:val="en-US"/>
+        </w:rPr>
         <w:br/>
         <w:t xml:space="preserve">   }</w:t>
       </w:r>
       <w:r>
+        <w:rPr>
+          <w:lang w:val="en-US"/>
+        </w:rPr>
         <w:br/>
         <w:t xml:space="preserve">   ~Complex(){</w:t>
       </w:r>
       <w:r>
+        <w:rPr>
+          <w:lang w:val="en-US"/>
+        </w:rPr>
         <w:br/>
         <w:t xml:space="preserve">      cout &lt;&lt; "Class complex was destructed." </w:t>
       </w:r>
@@ -13956,6 +14898,7 @@
           <w:b/>
           <w:sz w:val="28"/>
           <w:szCs w:val="28"/>
+          <w:lang w:val="en-US"/>
         </w:rPr>
       </w:pPr>
     </w:p>
@@ -13968,6 +14911,7 @@
           <w:b/>
           <w:sz w:val="28"/>
           <w:szCs w:val="28"/>
+          <w:lang w:val="en-US"/>
         </w:rPr>
       </w:pPr>
     </w:p>
@@ -13980,6 +14924,7 @@
           <w:b/>
           <w:sz w:val="28"/>
           <w:szCs w:val="28"/>
+          <w:lang w:val="en-US"/>
         </w:rPr>
       </w:pPr>
     </w:p>
@@ -13992,6 +14937,7 @@
           <w:b/>
           <w:sz w:val="28"/>
           <w:szCs w:val="28"/>
+          <w:lang w:val="en-US"/>
         </w:rPr>
       </w:pPr>
     </w:p>
@@ -14004,6 +14950,7 @@
           <w:b/>
           <w:sz w:val="28"/>
           <w:szCs w:val="28"/>
+          <w:lang w:val="en-US"/>
         </w:rPr>
       </w:pPr>
     </w:p>
@@ -14016,6 +14963,7 @@
           <w:b/>
           <w:sz w:val="28"/>
           <w:szCs w:val="28"/>
+          <w:lang w:val="en-US"/>
         </w:rPr>
       </w:pPr>
     </w:p>
@@ -14467,6 +15415,7 @@
           <w:b/>
           <w:sz w:val="28"/>
           <w:szCs w:val="28"/>
+          <w:lang w:val="en-US"/>
         </w:rPr>
       </w:pPr>
       <w:r>
@@ -14484,6 +15433,7 @@
           <w:b/>
           <w:sz w:val="28"/>
           <w:szCs w:val="28"/>
+          <w:lang w:val="en-US"/>
         </w:rPr>
         <w:t xml:space="preserve"> </w:t>
       </w:r>
@@ -14526,6 +15476,7 @@
           <w:b/>
           <w:sz w:val="28"/>
           <w:szCs w:val="28"/>
+          <w:lang w:val="en-US"/>
         </w:rPr>
         <w:t>.</w:t>
       </w:r>
@@ -14871,6 +15822,7 @@
           <w:b/>
           <w:sz w:val="28"/>
           <w:szCs w:val="28"/>
+          <w:lang w:val="en-US"/>
         </w:rPr>
         <w:t>.</w:t>
       </w:r>
@@ -17930,6 +18882,7 @@
       <w:pPr>
         <w:spacing w:line="360" w:lineRule="auto"/>
         <w:ind w:firstLine="709"/>
+        <w:jc w:val="both"/>
         <w:rPr>
           <w:rFonts w:ascii="Times New Roman" w:hAnsi="Times New Roman" w:cs="Times New Roman"/>
           <w:sz w:val="28"/>
@@ -18061,6 +19014,11 @@
       </w:r>
     </w:p>
     <w:p>
+      <w:pPr>
+        <w:rPr>
+          <w:lang w:val="en-US"/>
+        </w:rPr>
+      </w:pPr>
       <w:r>
         <w:rPr>
           <w:lang w:val="en-US"/>
@@ -18269,32 +19227,56 @@
         <w:t xml:space="preserve">      cout &lt;&lt; "I am human. </w:t>
       </w:r>
       <w:r>
+        <w:rPr>
+          <w:lang w:val="en-US"/>
+        </w:rPr>
         <w:t>My name is " &lt;&lt; surname &lt;&lt; " " &lt;&lt; name &lt;&lt; " " &lt;&lt; midname &lt;&lt; endl;</w:t>
       </w:r>
       <w:r>
+        <w:rPr>
+          <w:lang w:val="en-US"/>
+        </w:rPr>
         <w:br/>
         <w:t xml:space="preserve">      cout &lt;&lt; "I'm " &lt;&lt; age &lt;&lt; " year's old";</w:t>
       </w:r>
       <w:r>
+        <w:rPr>
+          <w:lang w:val="en-US"/>
+        </w:rPr>
         <w:br/>
         <w:t xml:space="preserve">   }</w:t>
       </w:r>
       <w:r>
-        <w:br/>
-      </w:r>
-      <w:r>
+        <w:rPr>
+          <w:lang w:val="en-US"/>
+        </w:rPr>
+        <w:br/>
+      </w:r>
+      <w:r>
+        <w:rPr>
+          <w:lang w:val="en-US"/>
+        </w:rPr>
         <w:lastRenderedPageBreak/>
         <w:t xml:space="preserve">   ~Human() {</w:t>
       </w:r>
       <w:r>
+        <w:rPr>
+          <w:lang w:val="en-US"/>
+        </w:rPr>
         <w:br/>
         <w:t xml:space="preserve">      cout &lt;&lt; "Class human was destructed here.";</w:t>
       </w:r>
       <w:r>
+        <w:rPr>
+          <w:lang w:val="en-US"/>
+        </w:rPr>
         <w:br/>
         <w:t xml:space="preserve">   }</w:t>
       </w:r>
       <w:r>
+        <w:rPr>
+          <w:lang w:val="en-US"/>
+        </w:rPr>
         <w:br/>
         <w:t>};</w:t>
       </w:r>
@@ -18483,17 +19465,29 @@
         <w:t xml:space="preserve">      </w:t>
       </w:r>
       <w:r>
+        <w:rPr>
+          <w:lang w:val="en-US"/>
+        </w:rPr>
         <w:t>cout &lt;&lt; "Number of workers in company - " &lt;&lt; number_of_workers &lt;&lt; endl;</w:t>
       </w:r>
       <w:r>
+        <w:rPr>
+          <w:lang w:val="en-US"/>
+        </w:rPr>
         <w:br/>
         <w:t xml:space="preserve">   }</w:t>
       </w:r>
       <w:r>
+        <w:rPr>
+          <w:lang w:val="en-US"/>
+        </w:rPr>
         <w:br/>
         <w:t xml:space="preserve">   ~Boss() {</w:t>
       </w:r>
       <w:r>
+        <w:rPr>
+          <w:lang w:val="en-US"/>
+        </w:rPr>
         <w:br/>
         <w:t xml:space="preserve">      cout &lt;&lt; "Class boss was destructed here." </w:t>
       </w:r>
@@ -18694,55 +19688,97 @@
         <w:t xml:space="preserve">      cout &lt;&lt; "I am student. </w:t>
       </w:r>
       <w:r>
+        <w:rPr>
+          <w:lang w:val="en-US"/>
+        </w:rPr>
         <w:t>My name is " &lt;&lt; surname &lt;&lt; " " &lt;&lt; name &lt;&lt; " " &lt;&lt; midname &lt;&lt; endl;</w:t>
       </w:r>
       <w:r>
+        <w:rPr>
+          <w:lang w:val="en-US"/>
+        </w:rPr>
         <w:br/>
         <w:t xml:space="preserve">      cout &lt;&lt; "I'm " &lt;&lt; age &lt;&lt; " year's old" &lt;&lt; endl;</w:t>
       </w:r>
       <w:r>
+        <w:rPr>
+          <w:lang w:val="en-US"/>
+        </w:rPr>
         <w:br/>
         <w:t xml:space="preserve">      if (on_lesson)</w:t>
       </w:r>
       <w:r>
+        <w:rPr>
+          <w:lang w:val="en-US"/>
+        </w:rPr>
         <w:br/>
         <w:t xml:space="preserve">      {</w:t>
       </w:r>
       <w:r>
+        <w:rPr>
+          <w:lang w:val="en-US"/>
+        </w:rPr>
         <w:br/>
         <w:t xml:space="preserve">         cout &lt;&lt; "I'm on lesson." &lt;&lt; endl;</w:t>
       </w:r>
       <w:r>
+        <w:rPr>
+          <w:lang w:val="en-US"/>
+        </w:rPr>
         <w:br/>
         <w:t xml:space="preserve">      }</w:t>
       </w:r>
       <w:r>
+        <w:rPr>
+          <w:lang w:val="en-US"/>
+        </w:rPr>
         <w:br/>
         <w:t xml:space="preserve">      else</w:t>
       </w:r>
       <w:r>
+        <w:rPr>
+          <w:lang w:val="en-US"/>
+        </w:rPr>
         <w:br/>
         <w:t xml:space="preserve">      {</w:t>
       </w:r>
       <w:r>
+        <w:rPr>
+          <w:lang w:val="en-US"/>
+        </w:rPr>
         <w:br/>
         <w:t xml:space="preserve">         cout &lt;&lt; "I'm not on lesson." &lt;&lt; endl;</w:t>
       </w:r>
       <w:r>
+        <w:rPr>
+          <w:lang w:val="en-US"/>
+        </w:rPr>
         <w:br/>
         <w:t xml:space="preserve">      }</w:t>
       </w:r>
       <w:r>
+        <w:rPr>
+          <w:lang w:val="en-US"/>
+        </w:rPr>
         <w:br/>
         <w:t xml:space="preserve">   }</w:t>
       </w:r>
       <w:r>
+        <w:rPr>
+          <w:lang w:val="en-US"/>
+        </w:rPr>
         <w:br/>
         <w:t xml:space="preserve">   ~Student() {</w:t>
       </w:r>
       <w:r>
-        <w:br/>
-        <w:t xml:space="preserve">      cout &lt;&lt; "Class student was destructed here." &lt;&lt; endl;</w:t>
+        <w:rPr>
+          <w:lang w:val="en-US"/>
+        </w:rPr>
+        <w:br/>
+        <w:t xml:space="preserve">      cout &lt;&lt; "Class student was destructed here." </w:t>
+      </w:r>
+      <w:r>
+        <w:t>&lt;&lt; endl;</w:t>
       </w:r>
       <w:r>
         <w:br/>
@@ -18992,6 +20028,7 @@
     </w:p>
     <w:p>
       <w:pPr>
+        <w:jc w:val="both"/>
         <w:rPr>
           <w:rFonts w:ascii="Times New Roman" w:eastAsia="Times New Roman" w:hAnsi="Times New Roman" w:cs="Times New Roman"/>
           <w:sz w:val="28"/>
@@ -19262,6 +20299,7 @@
           <w:b/>
           <w:sz w:val="28"/>
           <w:szCs w:val="28"/>
+          <w:lang w:val="en-US"/>
         </w:rPr>
       </w:pPr>
       <w:r>
@@ -19279,6 +20317,7 @@
           <w:b/>
           <w:sz w:val="28"/>
           <w:szCs w:val="28"/>
+          <w:lang w:val="en-US"/>
         </w:rPr>
         <w:t xml:space="preserve"> </w:t>
       </w:r>
@@ -19322,6 +20361,7 @@
           <w:b/>
           <w:sz w:val="28"/>
           <w:szCs w:val="28"/>
+          <w:lang w:val="en-US"/>
         </w:rPr>
         <w:t>.</w:t>
       </w:r>
@@ -19680,6 +20720,7 @@
           <w:b/>
           <w:sz w:val="28"/>
           <w:szCs w:val="28"/>
+          <w:lang w:val="en-US"/>
         </w:rPr>
         <w:t>.</w:t>
       </w:r>
@@ -20377,7 +21418,7 @@
             <w:sz w:val="28"/>
             <w:szCs w:val="28"/>
           </w:rPr>
-          <w:t>45</w:t>
+          <w:t>11</w:t>
         </w:r>
         <w:r>
           <w:rPr>
@@ -21035,6 +22076,7 @@
   <w:style w:type="character" w:default="1" w:styleId="a0">
     <w:name w:val="Default Paragraph Font"/>
     <w:uiPriority w:val="1"/>
+    <w:semiHidden/>
     <w:unhideWhenUsed/>
   </w:style>
   <w:style w:type="table" w:default="1" w:styleId="a1">
@@ -21564,7 +22606,7 @@
 </file>
 
 <file path=customXml/itemProps1.xml><?xml version="1.0" encoding="utf-8"?>
-<ds:datastoreItem xmlns:ds="http://schemas.openxmlformats.org/officeDocument/2006/customXml" ds:itemID="{F434E252-B266-49F6-B158-F9CDEACB041E}">
+<ds:datastoreItem xmlns:ds="http://schemas.openxmlformats.org/officeDocument/2006/customXml" ds:itemID="{24DFD54E-78A6-4140-A4BB-AB912C8092A1}">
   <ds:schemaRefs>
     <ds:schemaRef ds:uri="http://schemas.openxmlformats.org/officeDocument/2006/bibliography"/>
   </ds:schemaRefs>
